--- a/SROP Documents/Cronin Draft.docx
+++ b/SROP Documents/Cronin Draft.docx
@@ -285,10 +285,72 @@
           <w:rFonts w:ascii="Times New Roman" w:hAnsi="Times New Roman" w:cs="Times New Roman"/>
           <w:noProof/>
         </w:rPr>
+        <w:drawing>
+          <wp:anchor distT="0" distB="0" distL="114300" distR="114300" simplePos="0" relativeHeight="251660288" behindDoc="0" locked="0" layoutInCell="1" allowOverlap="1" wp14:anchorId="79F2093B" wp14:editId="55590508">
+            <wp:simplePos x="0" y="0"/>
+            <wp:positionH relativeFrom="margin">
+              <wp:align>left</wp:align>
+            </wp:positionH>
+            <wp:positionV relativeFrom="paragraph">
+              <wp:posOffset>825500</wp:posOffset>
+            </wp:positionV>
+            <wp:extent cx="3959731" cy="2156604"/>
+            <wp:effectExtent l="0" t="0" r="3175" b="0"/>
+            <wp:wrapSquare wrapText="bothSides"/>
+            <wp:docPr id="3" name="Picture 3" descr="C:\Users\dcronin\Documents\Poster\cell.jpg"/>
+            <wp:cNvGraphicFramePr>
+              <a:graphicFrameLocks xmlns:a="http://schemas.openxmlformats.org/drawingml/2006/main" noChangeAspect="1"/>
+            </wp:cNvGraphicFramePr>
+            <a:graphic xmlns:a="http://schemas.openxmlformats.org/drawingml/2006/main">
+              <a:graphicData uri="http://schemas.openxmlformats.org/drawingml/2006/picture">
+                <pic:pic xmlns:pic="http://schemas.openxmlformats.org/drawingml/2006/picture">
+                  <pic:nvPicPr>
+                    <pic:cNvPr id="0" name="Picture 1" descr="C:\Users\dcronin\Documents\Poster\cell.jpg"/>
+                    <pic:cNvPicPr>
+                      <a:picLocks noChangeAspect="1" noChangeArrowheads="1"/>
+                    </pic:cNvPicPr>
+                  </pic:nvPicPr>
+                  <pic:blipFill>
+                    <a:blip r:embed="rId5" cstate="print">
+                      <a:extLst>
+                        <a:ext uri="{28A0092B-C50C-407E-A947-70E740481C1C}">
+                          <a14:useLocalDpi xmlns:a14="http://schemas.microsoft.com/office/drawing/2010/main" val="0"/>
+                        </a:ext>
+                      </a:extLst>
+                    </a:blip>
+                    <a:srcRect/>
+                    <a:stretch>
+                      <a:fillRect/>
+                    </a:stretch>
+                  </pic:blipFill>
+                  <pic:spPr bwMode="auto">
+                    <a:xfrm>
+                      <a:off x="0" y="0"/>
+                      <a:ext cx="3959731" cy="2156604"/>
+                    </a:xfrm>
+                    <a:prstGeom prst="rect">
+                      <a:avLst/>
+                    </a:prstGeom>
+                    <a:noFill/>
+                    <a:ln>
+                      <a:noFill/>
+                    </a:ln>
+                  </pic:spPr>
+                </pic:pic>
+              </a:graphicData>
+            </a:graphic>
+          </wp:anchor>
+        </w:drawing>
+      </w:r>
+      <w:r>
+        <w:rPr>
+          <w:rFonts w:ascii="Times New Roman" w:hAnsi="Times New Roman" w:cs="Times New Roman"/>
+          <w:noProof/>
+        </w:rPr>
         <mc:AlternateContent>
           <mc:Choice Requires="wps">
             <w:drawing>
-              <wp:anchor distT="45720" distB="45720" distL="114300" distR="114300" simplePos="0" relativeHeight="251662336" behindDoc="0" locked="0" layoutInCell="1" allowOverlap="1" wp14:anchorId="108EECED" wp14:editId="5623ED6E">
+              <wp:anchor distT="45720" distB="45720" distL="114300" distR="114300" simplePos="0" relativeHeight="251662336" behindDoc="0" locked="0" layoutInCell="1" allowOverlap="1" wp14:anchorId="24DF99BA" wp14:editId="31193190">
                 <wp:simplePos x="0" y="0"/>
                 <wp:positionH relativeFrom="margin">
                   <wp:align>left</wp:align>
@@ -367,7 +429,7 @@
           </mc:Choice>
           <mc:Fallback>
             <w:pict>
-              <v:shapetype w14:anchorId="108EECED" id="_x0000_t202" coordsize="21600,21600" o:spt="202" path="m,l,21600r21600,l21600,xe">
+              <v:shapetype w14:anchorId="24DF99BA" id="_x0000_t202" coordsize="21600,21600" o:spt="202" path="m,l,21600r21600,l21600,xe">
                 <v:stroke joinstyle="miter"/>
                 <v:path gradientshapeok="t" o:connecttype="rect"/>
               </v:shapetype>
@@ -402,68 +464,6 @@
       <w:r>
         <w:rPr>
           <w:rFonts w:ascii="Times New Roman" w:hAnsi="Times New Roman" w:cs="Times New Roman"/>
-          <w:noProof/>
-        </w:rPr>
-        <w:drawing>
-          <wp:anchor distT="0" distB="0" distL="114300" distR="114300" simplePos="0" relativeHeight="251660288" behindDoc="0" locked="0" layoutInCell="1" allowOverlap="1" wp14:anchorId="3B586AAE" wp14:editId="4A016742">
-            <wp:simplePos x="0" y="0"/>
-            <wp:positionH relativeFrom="margin">
-              <wp:align>left</wp:align>
-            </wp:positionH>
-            <wp:positionV relativeFrom="paragraph">
-              <wp:posOffset>1254437</wp:posOffset>
-            </wp:positionV>
-            <wp:extent cx="3959731" cy="2156604"/>
-            <wp:effectExtent l="0" t="0" r="3175" b="0"/>
-            <wp:wrapSquare wrapText="bothSides"/>
-            <wp:docPr id="3" name="Picture 3" descr="C:\Users\dcronin\Documents\Poster\cell.jpg"/>
-            <wp:cNvGraphicFramePr>
-              <a:graphicFrameLocks xmlns:a="http://schemas.openxmlformats.org/drawingml/2006/main" noChangeAspect="1"/>
-            </wp:cNvGraphicFramePr>
-            <a:graphic xmlns:a="http://schemas.openxmlformats.org/drawingml/2006/main">
-              <a:graphicData uri="http://schemas.openxmlformats.org/drawingml/2006/picture">
-                <pic:pic xmlns:pic="http://schemas.openxmlformats.org/drawingml/2006/picture">
-                  <pic:nvPicPr>
-                    <pic:cNvPr id="0" name="Picture 1" descr="C:\Users\dcronin\Documents\Poster\cell.jpg"/>
-                    <pic:cNvPicPr>
-                      <a:picLocks noChangeAspect="1" noChangeArrowheads="1"/>
-                    </pic:cNvPicPr>
-                  </pic:nvPicPr>
-                  <pic:blipFill>
-                    <a:blip r:embed="rId5" cstate="print">
-                      <a:extLst>
-                        <a:ext uri="{28A0092B-C50C-407E-A947-70E740481C1C}">
-                          <a14:useLocalDpi xmlns:a14="http://schemas.microsoft.com/office/drawing/2010/main" val="0"/>
-                        </a:ext>
-                      </a:extLst>
-                    </a:blip>
-                    <a:srcRect/>
-                    <a:stretch>
-                      <a:fillRect/>
-                    </a:stretch>
-                  </pic:blipFill>
-                  <pic:spPr bwMode="auto">
-                    <a:xfrm>
-                      <a:off x="0" y="0"/>
-                      <a:ext cx="3959731" cy="2156604"/>
-                    </a:xfrm>
-                    <a:prstGeom prst="rect">
-                      <a:avLst/>
-                    </a:prstGeom>
-                    <a:noFill/>
-                    <a:ln>
-                      <a:noFill/>
-                    </a:ln>
-                  </pic:spPr>
-                </pic:pic>
-              </a:graphicData>
-            </a:graphic>
-          </wp:anchor>
-        </w:drawing>
-      </w:r>
-      <w:r>
-        <w:rPr>
-          <w:rFonts w:ascii="Times New Roman" w:hAnsi="Times New Roman" w:cs="Times New Roman"/>
         </w:rPr>
         <w:t>With increasingly more data becoming available, there is much more opportunity for the analyses of cellular processes in ways that were unimaginable before this wealth of information. One particular dataset</w:t>
       </w:r>
@@ -573,26 +573,26 @@
         <w:rPr>
           <w:rFonts w:ascii="Times New Roman" w:hAnsi="Times New Roman" w:cs="Times New Roman"/>
         </w:rPr>
-        <w:t xml:space="preserve"> More specifically, protein interactions majorly occur through phosphorylation. A ligand</w:t>
-      </w:r>
-      <w:r>
-        <w:rPr>
-          <w:rFonts w:ascii="Times New Roman" w:hAnsi="Times New Roman" w:cs="Times New Roman"/>
-        </w:rPr>
-        <w:t xml:space="preserve"> or chemical</w:t>
-      </w:r>
-      <w:r>
-        <w:rPr>
-          <w:rFonts w:ascii="Times New Roman" w:hAnsi="Times New Roman" w:cs="Times New Roman"/>
-        </w:rPr>
-        <w:t xml:space="preserve"> provides the initial stimulus to the cell, and then there are a series of protein-protein interactions to achieve </w:t>
+        <w:t xml:space="preserve"> A ligand</w:t>
+      </w:r>
+      <w:r>
+        <w:rPr>
+          <w:rFonts w:ascii="Times New Roman" w:hAnsi="Times New Roman" w:cs="Times New Roman"/>
+        </w:rPr>
+        <w:t xml:space="preserve"> or </w:t>
       </w:r>
       <w:r>
         <w:rPr>
           <w:rFonts w:ascii="Times New Roman" w:hAnsi="Times New Roman" w:cs="Times New Roman"/>
         </w:rPr>
         <w:lastRenderedPageBreak/>
-        <w:t>some desired response</w:t>
+        <w:t>chemical</w:t>
+      </w:r>
+      <w:r>
+        <w:rPr>
+          <w:rFonts w:ascii="Times New Roman" w:hAnsi="Times New Roman" w:cs="Times New Roman"/>
+        </w:rPr>
+        <w:t xml:space="preserve"> provides the initial stimulus to the cell, and then there are a series of protein-protein interactions to achieve some desired response</w:t>
       </w:r>
       <w:r>
         <w:rPr>
@@ -630,13 +630,31 @@
         <w:rPr>
           <w:rFonts w:ascii="Times New Roman" w:hAnsi="Times New Roman" w:cs="Times New Roman"/>
         </w:rPr>
-        <w:t>These</w:t>
-      </w:r>
-      <w:r>
-        <w:rPr>
-          <w:rFonts w:ascii="Times New Roman" w:hAnsi="Times New Roman" w:cs="Times New Roman"/>
-        </w:rPr>
-        <w:t xml:space="preserve"> protein-protein interactions occur through phosphorylation, and the end result is an effect on some specific transcription factors that bind to DNA and impact the expression of a particular gene. </w:t>
+        <w:t>In signaling, t</w:t>
+      </w:r>
+      <w:r>
+        <w:rPr>
+          <w:rFonts w:ascii="Times New Roman" w:hAnsi="Times New Roman" w:cs="Times New Roman"/>
+        </w:rPr>
+        <w:t>hese</w:t>
+      </w:r>
+      <w:r>
+        <w:rPr>
+          <w:rFonts w:ascii="Times New Roman" w:hAnsi="Times New Roman" w:cs="Times New Roman"/>
+        </w:rPr>
+        <w:t xml:space="preserve"> protein-protein interactions </w:t>
+      </w:r>
+      <w:r>
+        <w:rPr>
+          <w:rFonts w:ascii="Times New Roman" w:hAnsi="Times New Roman" w:cs="Times New Roman"/>
+        </w:rPr>
+        <w:t xml:space="preserve">primarily </w:t>
+      </w:r>
+      <w:r>
+        <w:rPr>
+          <w:rFonts w:ascii="Times New Roman" w:hAnsi="Times New Roman" w:cs="Times New Roman"/>
+        </w:rPr>
+        <w:t xml:space="preserve">occur through phosphorylation, and the end result is an effect on some specific transcription factors that bind to DNA and impact the expression of a particular gene. </w:t>
       </w:r>
       <w:r>
         <w:rPr>
@@ -785,80 +803,22 @@
         <w:rPr>
           <w:rFonts w:ascii="Times New Roman" w:hAnsi="Times New Roman" w:cs="Times New Roman"/>
         </w:rPr>
-        <w:t xml:space="preserve"> of proteins to produce an unsigned, undirected network.</w:t>
-      </w:r>
-      <w:r>
-        <w:rPr>
-          <w:rFonts w:ascii="Times New Roman" w:hAnsi="Times New Roman" w:cs="Times New Roman"/>
-        </w:rPr>
-        <w:t xml:space="preserve"> </w:t>
-      </w:r>
-      <w:r>
-        <w:rPr>
-          <w:rFonts w:ascii="Times New Roman" w:hAnsi="Times New Roman" w:cs="Times New Roman"/>
-        </w:rPr>
-        <w:t>The Temporal Pathway Synthesizer</w:t>
-      </w:r>
-      <w:r>
-        <w:rPr>
-          <w:rFonts w:ascii="Times New Roman" w:hAnsi="Times New Roman" w:cs="Times New Roman"/>
-        </w:rPr>
-        <w:t xml:space="preserve"> </w:t>
-      </w:r>
-      <w:r>
-        <w:rPr>
-          <w:rFonts w:ascii="Times New Roman" w:hAnsi="Times New Roman" w:cs="Times New Roman"/>
-        </w:rPr>
-        <w:t xml:space="preserve">utilizes </w:t>
-      </w:r>
-      <w:r>
-        <w:rPr>
-          <w:rFonts w:ascii="Times New Roman" w:hAnsi="Times New Roman" w:cs="Times New Roman"/>
-        </w:rPr>
-        <w:t>a protein-protein interaction network along with temporal phosphorylation data to determine a signed, directed graph</w:t>
-      </w:r>
-      <w:r>
-        <w:rPr>
-          <w:rFonts w:ascii="Times New Roman" w:hAnsi="Times New Roman" w:cs="Times New Roman"/>
-        </w:rPr>
-        <w:t xml:space="preserve"> </w:t>
-      </w:r>
-      <w:r>
-        <w:rPr>
-          <w:rFonts w:ascii="Times New Roman" w:hAnsi="Times New Roman" w:cs="Times New Roman"/>
-        </w:rPr>
-        <w:t>(</w:t>
-      </w:r>
-      <w:proofErr w:type="spellStart"/>
-      <w:r>
-        <w:rPr>
-          <w:rFonts w:ascii="Times New Roman" w:hAnsi="Times New Roman" w:cs="Times New Roman"/>
-        </w:rPr>
-        <w:t>Koskal</w:t>
-      </w:r>
-      <w:proofErr w:type="spellEnd"/>
-      <w:r>
-        <w:rPr>
-          <w:rFonts w:ascii="Times New Roman" w:hAnsi="Times New Roman" w:cs="Times New Roman"/>
-        </w:rPr>
-        <w:t xml:space="preserve"> et al. and </w:t>
+        <w:t xml:space="preserve"> of proteins to produce an unsigned, undirected network</w:t>
+      </w:r>
+      <w:r>
+        <w:rPr>
+          <w:rFonts w:ascii="Times New Roman" w:hAnsi="Times New Roman" w:cs="Times New Roman"/>
+        </w:rPr>
+        <w:t xml:space="preserve"> (</w:t>
       </w:r>
       <w:bookmarkStart w:id="0" w:name="OLE_LINK28"/>
       <w:bookmarkStart w:id="1" w:name="OLE_LINK29"/>
       <w:bookmarkStart w:id="2" w:name="OLE_LINK30"/>
-      <w:proofErr w:type="spellStart"/>
-      <w:r>
-        <w:rPr>
-          <w:rFonts w:ascii="Times New Roman" w:hAnsi="Times New Roman" w:cs="Times New Roman"/>
-        </w:rPr>
-        <w:t>Tuncbag</w:t>
-      </w:r>
-      <w:proofErr w:type="spellEnd"/>
-      <w:r>
-        <w:rPr>
-          <w:rFonts w:ascii="Times New Roman" w:hAnsi="Times New Roman" w:cs="Times New Roman"/>
-        </w:rPr>
-        <w:t xml:space="preserve"> et al., 2016</w:t>
+      <w:r>
+        <w:rPr>
+          <w:rFonts w:ascii="Times New Roman" w:hAnsi="Times New Roman" w:cs="Times New Roman"/>
+        </w:rPr>
+        <w:t>Tuncbag et al., 2016</w:t>
       </w:r>
       <w:bookmarkEnd w:id="0"/>
       <w:bookmarkEnd w:id="1"/>
@@ -867,7 +827,63 @@
         <w:rPr>
           <w:rFonts w:ascii="Times New Roman" w:hAnsi="Times New Roman" w:cs="Times New Roman"/>
         </w:rPr>
-        <w:t>).</w:t>
+        <w:t>)</w:t>
+      </w:r>
+      <w:r>
+        <w:rPr>
+          <w:rFonts w:ascii="Times New Roman" w:hAnsi="Times New Roman" w:cs="Times New Roman"/>
+        </w:rPr>
+        <w:t>.</w:t>
+      </w:r>
+      <w:r>
+        <w:rPr>
+          <w:rFonts w:ascii="Times New Roman" w:hAnsi="Times New Roman" w:cs="Times New Roman"/>
+        </w:rPr>
+        <w:t xml:space="preserve"> </w:t>
+      </w:r>
+      <w:r>
+        <w:rPr>
+          <w:rFonts w:ascii="Times New Roman" w:hAnsi="Times New Roman" w:cs="Times New Roman"/>
+        </w:rPr>
+        <w:t>The Temporal Pathway Synthesizer</w:t>
+      </w:r>
+      <w:r>
+        <w:rPr>
+          <w:rFonts w:ascii="Times New Roman" w:hAnsi="Times New Roman" w:cs="Times New Roman"/>
+        </w:rPr>
+        <w:t xml:space="preserve"> </w:t>
+      </w:r>
+      <w:r>
+        <w:rPr>
+          <w:rFonts w:ascii="Times New Roman" w:hAnsi="Times New Roman" w:cs="Times New Roman"/>
+        </w:rPr>
+        <w:t xml:space="preserve">utilizes </w:t>
+      </w:r>
+      <w:r>
+        <w:rPr>
+          <w:rFonts w:ascii="Times New Roman" w:hAnsi="Times New Roman" w:cs="Times New Roman"/>
+        </w:rPr>
+        <w:t>a protein-protein interaction network along with temporal phosphorylation data to determine a signed, directed graph</w:t>
+      </w:r>
+      <w:r>
+        <w:rPr>
+          <w:rFonts w:ascii="Times New Roman" w:hAnsi="Times New Roman" w:cs="Times New Roman"/>
+        </w:rPr>
+        <w:t xml:space="preserve"> (</w:t>
+      </w:r>
+      <w:proofErr w:type="spellStart"/>
+      <w:r>
+        <w:rPr>
+          <w:rFonts w:ascii="Times New Roman" w:hAnsi="Times New Roman" w:cs="Times New Roman"/>
+        </w:rPr>
+        <w:t>Koskal</w:t>
+      </w:r>
+      <w:proofErr w:type="spellEnd"/>
+      <w:r>
+        <w:rPr>
+          <w:rFonts w:ascii="Times New Roman" w:hAnsi="Times New Roman" w:cs="Times New Roman"/>
+        </w:rPr>
+        <w:t xml:space="preserve"> et al.).</w:t>
       </w:r>
       <w:r>
         <w:rPr>
@@ -958,13 +974,6 @@
         </w:rPr>
         <w:t xml:space="preserve">, 2003). </w:t>
       </w:r>
-    </w:p>
-    <w:p>
-      <w:pPr>
-        <w:rPr>
-          <w:rFonts w:ascii="Times New Roman" w:hAnsi="Times New Roman" w:cs="Times New Roman"/>
-        </w:rPr>
-      </w:pPr>
     </w:p>
     <w:p>
       <w:pPr>
@@ -1071,25 +1080,7 @@
                                 <w:sz w:val="20"/>
                                 <w:szCs w:val="20"/>
                               </w:rPr>
-                              <w:t>The workflow on the left demonstrates the process of the Forest module of Omics Integrator (</w:t>
-                            </w:r>
-                            <w:proofErr w:type="spellStart"/>
-                            <w:r>
-                              <w:rPr>
-                                <w:rFonts w:ascii="Times New Roman" w:hAnsi="Times New Roman" w:cs="Times New Roman"/>
-                                <w:sz w:val="20"/>
-                                <w:szCs w:val="20"/>
-                              </w:rPr>
-                              <w:t>Tuncbag</w:t>
-                            </w:r>
-                            <w:proofErr w:type="spellEnd"/>
-                            <w:r>
-                              <w:rPr>
-                                <w:rFonts w:ascii="Times New Roman" w:hAnsi="Times New Roman" w:cs="Times New Roman"/>
-                                <w:sz w:val="20"/>
-                                <w:szCs w:val="20"/>
-                              </w:rPr>
-                              <w:t xml:space="preserve"> et al., 2016). The image on the right is a depiction of the prizes (on each node) and edge weights (based on a confidence score) for the use of PCSF.</w:t>
+                              <w:t>The workflow on the left demonstrates the process of the Forest module of Omics Integrator (Tuncbag et al., 2016). The image on the right is a depiction of the prizes (on each node) and edge weights (based on a confidence score) for the use of PCSF.</w:t>
                             </w:r>
                           </w:p>
                         </w:txbxContent>
@@ -1233,100 +1224,98 @@
         <w:rPr>
           <w:rFonts w:ascii="Times New Roman" w:hAnsi="Times New Roman" w:cs="Times New Roman"/>
         </w:rPr>
-        <w:t xml:space="preserve"> (</w:t>
+        <w:t xml:space="preserve"> (Tuncbag et al., 2016)</w:t>
+      </w:r>
+      <w:r>
+        <w:rPr>
+          <w:rFonts w:ascii="Times New Roman" w:hAnsi="Times New Roman" w:cs="Times New Roman"/>
+        </w:rPr>
+        <w:t xml:space="preserve">. In this method, the Forest module </w:t>
+      </w:r>
+      <w:r>
+        <w:rPr>
+          <w:rFonts w:ascii="Times New Roman" w:hAnsi="Times New Roman" w:cs="Times New Roman"/>
+        </w:rPr>
+        <w:t>is the sole m</w:t>
+      </w:r>
+      <w:r>
+        <w:rPr>
+          <w:rFonts w:ascii="Times New Roman" w:hAnsi="Times New Roman" w:cs="Times New Roman"/>
+        </w:rPr>
+        <w:t>odule</w:t>
+      </w:r>
+      <w:r>
+        <w:rPr>
+          <w:rFonts w:ascii="Times New Roman" w:hAnsi="Times New Roman" w:cs="Times New Roman"/>
+        </w:rPr>
+        <w:t xml:space="preserve"> used from</w:t>
+      </w:r>
+      <w:r>
+        <w:rPr>
+          <w:rFonts w:ascii="Times New Roman" w:hAnsi="Times New Roman" w:cs="Times New Roman"/>
+        </w:rPr>
+        <w:t xml:space="preserve"> just the Omics Integrator software package</w:t>
+      </w:r>
+      <w:r>
+        <w:rPr>
+          <w:rFonts w:ascii="Times New Roman" w:hAnsi="Times New Roman" w:cs="Times New Roman"/>
+        </w:rPr>
+        <w:t xml:space="preserve"> </w:t>
+      </w:r>
+      <w:r>
+        <w:rPr>
+          <w:rFonts w:ascii="Times New Roman" w:hAnsi="Times New Roman" w:cs="Times New Roman"/>
+        </w:rPr>
+        <w:t>because there is no gene expression data</w:t>
+      </w:r>
+      <w:r>
+        <w:rPr>
+          <w:rFonts w:ascii="Times New Roman" w:hAnsi="Times New Roman" w:cs="Times New Roman"/>
+        </w:rPr>
+        <w:t>. The Forest module uses the Prize-Collecting Steiner Forest algorithm</w:t>
+      </w:r>
+      <w:r>
+        <w:rPr>
+          <w:rFonts w:ascii="Times New Roman" w:hAnsi="Times New Roman" w:cs="Times New Roman"/>
+        </w:rPr>
+        <w:t xml:space="preserve"> (PCSF)</w:t>
+      </w:r>
+      <w:r>
+        <w:rPr>
+          <w:rFonts w:ascii="Times New Roman" w:hAnsi="Times New Roman" w:cs="Times New Roman"/>
+        </w:rPr>
+        <w:t xml:space="preserve"> to</w:t>
+      </w:r>
+      <w:r>
+        <w:rPr>
+          <w:rFonts w:ascii="Times New Roman" w:hAnsi="Times New Roman" w:cs="Times New Roman"/>
+        </w:rPr>
+        <w:t xml:space="preserve"> predict a network structure based on phosphorylation data of each individual protein.  PCSF uses the nodes within an interaction network as proteins, </w:t>
+      </w:r>
+      <w:r>
+        <w:rPr>
+          <w:rFonts w:ascii="Times New Roman" w:hAnsi="Times New Roman" w:cs="Times New Roman"/>
+        </w:rPr>
+        <w:t>and</w:t>
+      </w:r>
+      <w:r>
+        <w:rPr>
+          <w:rFonts w:ascii="Times New Roman" w:hAnsi="Times New Roman" w:cs="Times New Roman"/>
+        </w:rPr>
+        <w:t xml:space="preserve"> assigns each protein a prize. Each prize in the </w:t>
       </w:r>
       <w:proofErr w:type="spellStart"/>
       <w:r>
         <w:rPr>
           <w:rFonts w:ascii="Times New Roman" w:hAnsi="Times New Roman" w:cs="Times New Roman"/>
         </w:rPr>
-        <w:t>Tuncbag</w:t>
+        <w:t>interactome</w:t>
       </w:r>
       <w:proofErr w:type="spellEnd"/>
       <w:r>
         <w:rPr>
           <w:rFonts w:ascii="Times New Roman" w:hAnsi="Times New Roman" w:cs="Times New Roman"/>
         </w:rPr>
-        <w:t xml:space="preserve"> et al., 2016</w:t>
-      </w:r>
-      <w:r>
-        <w:rPr>
-          <w:rFonts w:ascii="Times New Roman" w:hAnsi="Times New Roman" w:cs="Times New Roman"/>
-        </w:rPr>
-        <w:t>)</w:t>
-      </w:r>
-      <w:r>
-        <w:rPr>
-          <w:rFonts w:ascii="Times New Roman" w:hAnsi="Times New Roman" w:cs="Times New Roman"/>
-        </w:rPr>
-        <w:t xml:space="preserve">. In this method, the Forest module </w:t>
-      </w:r>
-      <w:r>
-        <w:rPr>
-          <w:rFonts w:ascii="Times New Roman" w:hAnsi="Times New Roman" w:cs="Times New Roman"/>
-        </w:rPr>
-        <w:t>is the sole m</w:t>
-      </w:r>
-      <w:r>
-        <w:rPr>
-          <w:rFonts w:ascii="Times New Roman" w:hAnsi="Times New Roman" w:cs="Times New Roman"/>
-        </w:rPr>
-        <w:t>odule</w:t>
-      </w:r>
-      <w:r>
-        <w:rPr>
-          <w:rFonts w:ascii="Times New Roman" w:hAnsi="Times New Roman" w:cs="Times New Roman"/>
-        </w:rPr>
-        <w:t xml:space="preserve"> used from</w:t>
-      </w:r>
-      <w:r>
-        <w:rPr>
-          <w:rFonts w:ascii="Times New Roman" w:hAnsi="Times New Roman" w:cs="Times New Roman"/>
-        </w:rPr>
-        <w:t xml:space="preserve"> just the Omics Integrator software package. The Forest module uses the Prize-Collecting Steiner Forest algorithm</w:t>
-      </w:r>
-      <w:r>
-        <w:rPr>
-          <w:rFonts w:ascii="Times New Roman" w:hAnsi="Times New Roman" w:cs="Times New Roman"/>
-        </w:rPr>
-        <w:t xml:space="preserve"> (PCSF)</w:t>
-      </w:r>
-      <w:r>
-        <w:rPr>
-          <w:rFonts w:ascii="Times New Roman" w:hAnsi="Times New Roman" w:cs="Times New Roman"/>
-        </w:rPr>
-        <w:t xml:space="preserve"> to</w:t>
-      </w:r>
-      <w:r>
-        <w:rPr>
-          <w:rFonts w:ascii="Times New Roman" w:hAnsi="Times New Roman" w:cs="Times New Roman"/>
-        </w:rPr>
-        <w:t xml:space="preserve"> predict a network structure based on phosphorylation data of each individual protein.  PCSF uses the nodes within an interaction network as proteins, </w:t>
-      </w:r>
-      <w:r>
-        <w:rPr>
-          <w:rFonts w:ascii="Times New Roman" w:hAnsi="Times New Roman" w:cs="Times New Roman"/>
-        </w:rPr>
-        <w:t>and</w:t>
-      </w:r>
-      <w:r>
-        <w:rPr>
-          <w:rFonts w:ascii="Times New Roman" w:hAnsi="Times New Roman" w:cs="Times New Roman"/>
-        </w:rPr>
-        <w:t xml:space="preserve"> assigns each protein a prize. Each prize in the </w:t>
-      </w:r>
-      <w:proofErr w:type="spellStart"/>
-      <w:r>
-        <w:rPr>
-          <w:rFonts w:ascii="Times New Roman" w:hAnsi="Times New Roman" w:cs="Times New Roman"/>
-        </w:rPr>
-        <w:t>interactome</w:t>
-      </w:r>
-      <w:proofErr w:type="spellEnd"/>
-      <w:r>
-        <w:rPr>
-          <w:rFonts w:ascii="Times New Roman" w:hAnsi="Times New Roman" w:cs="Times New Roman"/>
-        </w:rPr>
         <w:t xml:space="preserve"> is determined based on the phosphorylation intensity</w:t>
       </w:r>
       <w:r>
@@ -1339,6 +1328,18 @@
         <w:rPr>
           <w:rFonts w:ascii="Times New Roman" w:hAnsi="Times New Roman" w:cs="Times New Roman"/>
         </w:rPr>
+        <w:t xml:space="preserve"> </w:t>
+      </w:r>
+      <w:r>
+        <w:rPr>
+          <w:rFonts w:ascii="Times New Roman" w:hAnsi="Times New Roman" w:cs="Times New Roman"/>
+        </w:rPr>
+        <w:t>after salt treatment relative to a control treatment</w:t>
+      </w:r>
+      <w:r>
+        <w:rPr>
+          <w:rFonts w:ascii="Times New Roman" w:hAnsi="Times New Roman" w:cs="Times New Roman"/>
+        </w:rPr>
         <w:t xml:space="preserve">. </w:t>
       </w:r>
       <w:r>
@@ -1357,14 +1358,14 @@
         <w:rPr>
           <w:rFonts w:ascii="Times New Roman" w:hAnsi="Times New Roman" w:cs="Times New Roman"/>
         </w:rPr>
-        <w:t xml:space="preserve"> of the interaction between the proteins that connect to the edge. The </w:t>
+        <w:t xml:space="preserve"> of the interaction between the proteins that connect to the </w:t>
       </w:r>
       <w:r>
         <w:rPr>
           <w:rFonts w:ascii="Times New Roman" w:hAnsi="Times New Roman" w:cs="Times New Roman"/>
         </w:rPr>
         <w:lastRenderedPageBreak/>
-        <w:t xml:space="preserve">higher the confidence that a particular interaction exists, the lower the weight on the edge. PCSF then uses these prizes and edge weights to maximize the prizes in the pathway and minimize the edge weights. </w:t>
+        <w:t xml:space="preserve">edge. The higher the confidence that a particular interaction exists, the lower the weight on the edge. PCSF then uses these prizes and edge weights to maximize the prizes in the pathway and minimize the edge weights. </w:t>
       </w:r>
       <w:r>
         <w:rPr>
@@ -1469,11 +1470,11 @@
       </w:r>
       <w:bookmarkStart w:id="3" w:name="OLE_LINK5"/>
       <w:bookmarkStart w:id="4" w:name="OLE_LINK6"/>
-      <w:bookmarkStart w:id="5" w:name="OLE_LINK7"/>
-      <w:bookmarkStart w:id="6" w:name="OLE_LINK8"/>
-      <w:bookmarkStart w:id="7" w:name="OLE_LINK9"/>
-      <w:bookmarkStart w:id="8" w:name="OLE_LINK10"/>
-      <w:bookmarkStart w:id="9" w:name="OLE_LINK11"/>
+      <w:bookmarkStart w:id="5" w:name="OLE_LINK10"/>
+      <w:bookmarkStart w:id="6" w:name="OLE_LINK11"/>
+      <w:bookmarkStart w:id="7" w:name="OLE_LINK7"/>
+      <w:bookmarkStart w:id="8" w:name="OLE_LINK8"/>
+      <w:bookmarkStart w:id="9" w:name="OLE_LINK9"/>
       <w:bookmarkStart w:id="10" w:name="OLE_LINK20"/>
       <w:bookmarkStart w:id="11" w:name="OLE_LINK21"/>
       <w:bookmarkStart w:id="12" w:name="OLE_LINK22"/>
@@ -1487,35 +1488,19 @@
       </w:r>
       <w:bookmarkEnd w:id="3"/>
       <w:bookmarkEnd w:id="4"/>
+      <w:bookmarkEnd w:id="5"/>
+      <w:bookmarkEnd w:id="6"/>
+      <w:r>
+        <w:rPr>
+          <w:rFonts w:ascii="Times New Roman" w:hAnsi="Times New Roman" w:cs="Times New Roman"/>
+          <w:color w:val="000000"/>
+          <w:shd w:val="clear" w:color="auto" w:fill="FFFFFF"/>
+        </w:rPr>
+        <w:t>, β, D</w:t>
+      </w:r>
+      <w:bookmarkEnd w:id="7"/>
       <w:bookmarkEnd w:id="8"/>
       <w:bookmarkEnd w:id="9"/>
-      <w:r>
-        <w:rPr>
-          <w:rFonts w:ascii="Times New Roman" w:hAnsi="Times New Roman" w:cs="Times New Roman"/>
-          <w:color w:val="000000"/>
-          <w:shd w:val="clear" w:color="auto" w:fill="FFFFFF"/>
-        </w:rPr>
-        <w:t>, β</w:t>
-      </w:r>
-      <w:r>
-        <w:rPr>
-          <w:rFonts w:ascii="Times New Roman" w:hAnsi="Times New Roman" w:cs="Times New Roman"/>
-          <w:color w:val="000000"/>
-          <w:shd w:val="clear" w:color="auto" w:fill="FFFFFF"/>
-        </w:rPr>
-        <w:t>,</w:t>
-      </w:r>
-      <w:r>
-        <w:rPr>
-          <w:rFonts w:ascii="Times New Roman" w:hAnsi="Times New Roman" w:cs="Times New Roman"/>
-          <w:color w:val="000000"/>
-          <w:shd w:val="clear" w:color="auto" w:fill="FFFFFF"/>
-        </w:rPr>
-        <w:t xml:space="preserve"> D</w:t>
-      </w:r>
-      <w:bookmarkEnd w:id="5"/>
-      <w:bookmarkEnd w:id="6"/>
-      <w:bookmarkEnd w:id="7"/>
       <w:r>
         <w:rPr>
           <w:rFonts w:ascii="Times New Roman" w:hAnsi="Times New Roman" w:cs="Times New Roman"/>
@@ -1617,31 +1602,7 @@
           <w:color w:val="000000"/>
           <w:shd w:val="clear" w:color="auto" w:fill="FFFFFF"/>
         </w:rPr>
-        <w:t xml:space="preserve">, </w:t>
-      </w:r>
-      <w:r>
-        <w:rPr>
-          <w:rFonts w:ascii="Times New Roman" w:hAnsi="Times New Roman" w:cs="Times New Roman"/>
-          <w:color w:val="000000"/>
-          <w:shd w:val="clear" w:color="auto" w:fill="FFFFFF"/>
-        </w:rPr>
-        <w:t xml:space="preserve"> and </w:t>
-      </w:r>
-      <w:r>
-        <w:rPr>
-          <w:rFonts w:ascii="Times New Roman" w:hAnsi="Times New Roman" w:cs="Times New Roman"/>
-          <w:color w:val="000000"/>
-          <w:shd w:val="clear" w:color="auto" w:fill="FFFFFF"/>
-        </w:rPr>
-        <w:t>D</w:t>
-      </w:r>
-      <w:r>
-        <w:rPr>
-          <w:rFonts w:ascii="Times New Roman" w:hAnsi="Times New Roman" w:cs="Times New Roman"/>
-          <w:color w:val="000000"/>
-          <w:shd w:val="clear" w:color="auto" w:fill="FFFFFF"/>
-        </w:rPr>
-        <w:t xml:space="preserve"> are required parameters to run the Forest module. </w:t>
+        <w:t xml:space="preserve">,  and D are required parameters to run the Forest module. </w:t>
       </w:r>
       <w:proofErr w:type="gramStart"/>
       <w:r>
@@ -1659,39 +1620,7 @@
           <w:color w:val="000000"/>
           <w:shd w:val="clear" w:color="auto" w:fill="FFFFFF"/>
         </w:rPr>
-        <w:t xml:space="preserve"> controls the number of trees in the network, </w:t>
-      </w:r>
-      <w:r>
-        <w:rPr>
-          <w:rFonts w:ascii="Times New Roman" w:hAnsi="Times New Roman" w:cs="Times New Roman"/>
-          <w:color w:val="000000"/>
-          <w:shd w:val="clear" w:color="auto" w:fill="FFFFFF"/>
-        </w:rPr>
-        <w:t>β</w:t>
-      </w:r>
-      <w:r>
-        <w:rPr>
-          <w:rFonts w:ascii="Times New Roman" w:hAnsi="Times New Roman" w:cs="Times New Roman"/>
-          <w:color w:val="000000"/>
-          <w:shd w:val="clear" w:color="auto" w:fill="FFFFFF"/>
-        </w:rPr>
-        <w:t xml:space="preserve"> is responsible for the tradeoff between using more nodes and including less reliable edges, and D controls the depth of the network from the receptor protein down to the final node in the network. Then, </w:t>
-      </w:r>
-      <w:r>
-        <w:rPr>
-          <w:rFonts w:ascii="Times New Roman" w:hAnsi="Times New Roman" w:cs="Times New Roman"/>
-          <w:color w:val="000000"/>
-          <w:shd w:val="clear" w:color="auto" w:fill="FFFFFF"/>
-        </w:rPr>
-        <w:t>μ</w:t>
-      </w:r>
-      <w:r>
-        <w:rPr>
-          <w:rFonts w:ascii="Times New Roman" w:hAnsi="Times New Roman" w:cs="Times New Roman"/>
-          <w:color w:val="000000"/>
-          <w:shd w:val="clear" w:color="auto" w:fill="FFFFFF"/>
-        </w:rPr>
-        <w:t xml:space="preserve">, g, and </w:t>
+        <w:t xml:space="preserve"> controls the number of trees in the network, β is responsible for the tradeoff between using more nodes and including less reliable edges, and D controls the depth of the network from the receptor protein down to the final node in the network. Then, μ, g, and </w:t>
       </w:r>
       <w:proofErr w:type="spellStart"/>
       <w:r>
@@ -1709,47 +1638,15 @@
           <w:color w:val="000000"/>
           <w:shd w:val="clear" w:color="auto" w:fill="FFFFFF"/>
         </w:rPr>
-        <w:t xml:space="preserve"> are all optional parameters where </w:t>
-      </w:r>
-      <w:r>
-        <w:rPr>
-          <w:rFonts w:ascii="Times New Roman" w:hAnsi="Times New Roman" w:cs="Times New Roman"/>
-          <w:color w:val="000000"/>
-          <w:shd w:val="clear" w:color="auto" w:fill="FFFFFF"/>
-        </w:rPr>
-        <w:t>μ</w:t>
-      </w:r>
-      <w:r>
-        <w:rPr>
-          <w:rFonts w:ascii="Times New Roman" w:hAnsi="Times New Roman" w:cs="Times New Roman"/>
-          <w:color w:val="000000"/>
-          <w:shd w:val="clear" w:color="auto" w:fill="FFFFFF"/>
-        </w:rPr>
-        <w:t xml:space="preserve"> restricts the abundance of hub nodes (nodes that have connections to many other proteins), </w:t>
-      </w:r>
-      <w:r>
-        <w:rPr>
-          <w:rFonts w:ascii="Times New Roman" w:hAnsi="Times New Roman" w:cs="Times New Roman"/>
-          <w:color w:val="000000"/>
-          <w:shd w:val="clear" w:color="auto" w:fill="FFFFFF"/>
-        </w:rPr>
-        <w:t>g</w:t>
-      </w:r>
-      <w:r>
-        <w:rPr>
-          <w:rFonts w:ascii="Times New Roman" w:hAnsi="Times New Roman" w:cs="Times New Roman"/>
-          <w:color w:val="000000"/>
-          <w:shd w:val="clear" w:color="auto" w:fill="FFFFFF"/>
-        </w:rPr>
-        <w:t xml:space="preserve"> affects the convergence of the solution</w:t>
-      </w:r>
-      <w:r>
-        <w:rPr>
-          <w:rFonts w:ascii="Times New Roman" w:hAnsi="Times New Roman" w:cs="Times New Roman"/>
-          <w:color w:val="000000"/>
-          <w:shd w:val="clear" w:color="auto" w:fill="FFFFFF"/>
-        </w:rPr>
-        <w:t xml:space="preserve">, and </w:t>
+        <w:t xml:space="preserve"> are all optional parameters where μ restricts the abundance of hub nodes (nodes that have connections to many other proteins), </w:t>
+      </w:r>
+      <w:r>
+        <w:rPr>
+          <w:rFonts w:ascii="Times New Roman" w:hAnsi="Times New Roman" w:cs="Times New Roman"/>
+          <w:color w:val="000000"/>
+          <w:shd w:val="clear" w:color="auto" w:fill="FFFFFF"/>
+        </w:rPr>
+        <w:t xml:space="preserve">g affects the convergence of the solution, and </w:t>
       </w:r>
       <w:proofErr w:type="spellStart"/>
       <w:r>
@@ -1809,63 +1706,7 @@
           <w:color w:val="000000"/>
           <w:shd w:val="clear" w:color="auto" w:fill="FFFFFF"/>
         </w:rPr>
-        <w:t>,</w:t>
-      </w:r>
-      <w:r>
-        <w:rPr>
-          <w:rFonts w:ascii="Times New Roman" w:hAnsi="Times New Roman" w:cs="Times New Roman"/>
-          <w:color w:val="000000"/>
-          <w:shd w:val="clear" w:color="auto" w:fill="FFFFFF"/>
-        </w:rPr>
-        <w:t xml:space="preserve"> and</w:t>
-      </w:r>
-      <w:r>
-        <w:rPr>
-          <w:rFonts w:ascii="Times New Roman" w:hAnsi="Times New Roman" w:cs="Times New Roman"/>
-          <w:color w:val="000000"/>
-          <w:shd w:val="clear" w:color="auto" w:fill="FFFFFF"/>
-        </w:rPr>
-        <w:t xml:space="preserve"> g</w:t>
-      </w:r>
-      <w:r>
-        <w:rPr>
-          <w:rFonts w:ascii="Times New Roman" w:hAnsi="Times New Roman" w:cs="Times New Roman"/>
-          <w:color w:val="000000"/>
-          <w:shd w:val="clear" w:color="auto" w:fill="FFFFFF"/>
-        </w:rPr>
-        <w:t xml:space="preserve">. The sweeps of parameters were run as follows: beta was run from .25 to 10 in intervals of .25, </w:t>
-      </w:r>
-      <w:r>
-        <w:rPr>
-          <w:rFonts w:ascii="Times New Roman" w:hAnsi="Times New Roman" w:cs="Times New Roman"/>
-          <w:color w:val="000000"/>
-          <w:shd w:val="clear" w:color="auto" w:fill="FFFFFF"/>
-        </w:rPr>
-        <w:t>μ</w:t>
-      </w:r>
-      <w:r>
-        <w:rPr>
-          <w:rFonts w:ascii="Times New Roman" w:hAnsi="Times New Roman" w:cs="Times New Roman"/>
-          <w:color w:val="000000"/>
-          <w:shd w:val="clear" w:color="auto" w:fill="FFFFFF"/>
-        </w:rPr>
-        <w:t xml:space="preserve"> was run from 0 to .1 in intervals of .005, </w:t>
-      </w:r>
-      <w:r>
-        <w:rPr>
-          <w:rFonts w:ascii="Times New Roman" w:hAnsi="Times New Roman" w:cs="Times New Roman"/>
-          <w:color w:val="000000"/>
-          <w:shd w:val="clear" w:color="auto" w:fill="FFFFFF"/>
-        </w:rPr>
-        <w:t>ω</w:t>
-      </w:r>
-      <w:r>
-        <w:rPr>
-          <w:rFonts w:ascii="Times New Roman" w:hAnsi="Times New Roman" w:cs="Times New Roman"/>
-          <w:color w:val="000000"/>
-          <w:shd w:val="clear" w:color="auto" w:fill="FFFFFF"/>
-        </w:rPr>
-        <w:t xml:space="preserve"> was run from .5 to 10 in intervals of .5, D was set a constant of 10, and g was set at a constant of 1e-3</w:t>
+        <w:t>, and g. The sweeps of parameters were run as follows: beta was run from .25 to 10 in intervals of .25, μ was run from 0 to .1 in intervals of .005, ω was run from .5 to 10 in intervals of .5, D was set a constant of 10, and g was set at a constant of 1e-3</w:t>
       </w:r>
       <w:r>
         <w:rPr>
@@ -1937,23 +1778,7 @@
           <w:color w:val="000000"/>
           <w:shd w:val="clear" w:color="auto" w:fill="FFFFFF"/>
         </w:rPr>
-        <w:t>This produced a set of many possible optimal solutions for the network, and these solutions were narrowed down by using only those networks that produced an optimal forest of greater than two nodes</w:t>
-      </w:r>
-      <w:r>
-        <w:rPr>
-          <w:rFonts w:ascii="Times New Roman" w:hAnsi="Times New Roman" w:cs="Times New Roman"/>
-          <w:color w:val="000000"/>
-          <w:shd w:val="clear" w:color="auto" w:fill="FFFFFF"/>
-        </w:rPr>
-        <w:t xml:space="preserve"> that were not phosphorylated significantly</w:t>
-      </w:r>
-      <w:r>
-        <w:rPr>
-          <w:rFonts w:ascii="Times New Roman" w:hAnsi="Times New Roman" w:cs="Times New Roman"/>
-          <w:color w:val="000000"/>
-          <w:shd w:val="clear" w:color="auto" w:fill="FFFFFF"/>
-        </w:rPr>
-        <w:t xml:space="preserve">. </w:t>
+        <w:t xml:space="preserve">This produced a set of many possible optimal solutions for the network, and these solutions were narrowed down by using only those networks that produced an optimal forest of greater than two nodes that were not phosphorylated significantly. </w:t>
       </w:r>
       <w:r>
         <w:rPr>
@@ -2018,6 +1843,22 @@
           <w:shd w:val="clear" w:color="auto" w:fill="FFFFFF"/>
         </w:rPr>
         <w:t xml:space="preserve"> input for TPS.</w:t>
+      </w:r>
+      <w:r>
+        <w:rPr>
+          <w:rFonts w:ascii="Times New Roman" w:hAnsi="Times New Roman" w:cs="Times New Roman"/>
+          <w:color w:val="000000"/>
+          <w:shd w:val="clear" w:color="auto" w:fill="FFFFFF"/>
+        </w:rPr>
+        <w:t xml:space="preserve">  </w:t>
+      </w:r>
+      <w:r>
+        <w:rPr>
+          <w:rFonts w:ascii="Times New Roman" w:hAnsi="Times New Roman" w:cs="Times New Roman"/>
+          <w:color w:val="000000"/>
+          <w:shd w:val="clear" w:color="auto" w:fill="FFFFFF"/>
+        </w:rPr>
+        <w:t>This generates a protein interaction subnetwork that contains parallel paths between proteins instead of only the single best path.</w:t>
       </w:r>
     </w:p>
     <w:p>
@@ -2106,7 +1947,23 @@
           <w:color w:val="000000"/>
           <w:shd w:val="clear" w:color="auto" w:fill="FFFFFF"/>
         </w:rPr>
-        <w:t xml:space="preserve">declares which phosphorylation sites correspond to particular proteins, a source node for the receptor protein, and a threshold. The threshold was set at a constant of .01. TPS then uses this time series phosphorylation data to further refine the network found from the Forest module of Omics Integrator. </w:t>
+        <w:t xml:space="preserve">declares which phosphorylation sites correspond to particular proteins, a source node for the receptor protein, and a threshold. The threshold was set at a constant of </w:t>
+      </w:r>
+      <w:r>
+        <w:rPr>
+          <w:rFonts w:ascii="Times New Roman" w:hAnsi="Times New Roman" w:cs="Times New Roman"/>
+          <w:color w:val="000000"/>
+          <w:shd w:val="clear" w:color="auto" w:fill="FFFFFF"/>
+        </w:rPr>
+        <w:t>0</w:t>
+      </w:r>
+      <w:r>
+        <w:rPr>
+          <w:rFonts w:ascii="Times New Roman" w:hAnsi="Times New Roman" w:cs="Times New Roman"/>
+          <w:color w:val="000000"/>
+          <w:shd w:val="clear" w:color="auto" w:fill="FFFFFF"/>
+        </w:rPr>
+        <w:t xml:space="preserve">.01. TPS then uses this time series phosphorylation data to further refine the network found from the Forest module of Omics Integrator. </w:t>
       </w:r>
       <w:r>
         <w:rPr>
@@ -2197,7 +2054,10 @@
       <w:pPr>
         <w:rPr>
           <w:rFonts w:ascii="Times New Roman" w:hAnsi="Times New Roman" w:cs="Times New Roman"/>
-          <w:color w:val="000000"/>
+          <w:b/>
+          <w:color w:val="000000"/>
+          <w:sz w:val="28"/>
+          <w:szCs w:val="28"/>
           <w:shd w:val="clear" w:color="auto" w:fill="FFFFFF"/>
         </w:rPr>
       </w:pPr>
@@ -2206,7 +2066,10 @@
       <w:pPr>
         <w:rPr>
           <w:rFonts w:ascii="Times New Roman" w:hAnsi="Times New Roman" w:cs="Times New Roman"/>
-          <w:color w:val="000000"/>
+          <w:b/>
+          <w:color w:val="000000"/>
+          <w:sz w:val="28"/>
+          <w:szCs w:val="28"/>
           <w:shd w:val="clear" w:color="auto" w:fill="FFFFFF"/>
         </w:rPr>
       </w:pPr>
@@ -2215,7 +2078,10 @@
       <w:pPr>
         <w:rPr>
           <w:rFonts w:ascii="Times New Roman" w:hAnsi="Times New Roman" w:cs="Times New Roman"/>
-          <w:color w:val="000000"/>
+          <w:b/>
+          <w:color w:val="000000"/>
+          <w:sz w:val="28"/>
+          <w:szCs w:val="28"/>
           <w:shd w:val="clear" w:color="auto" w:fill="FFFFFF"/>
         </w:rPr>
       </w:pPr>
@@ -2224,24 +2090,30 @@
       <w:pPr>
         <w:rPr>
           <w:rFonts w:ascii="Times New Roman" w:hAnsi="Times New Roman" w:cs="Times New Roman"/>
-          <w:color w:val="000000"/>
+          <w:b/>
+          <w:color w:val="000000"/>
+          <w:sz w:val="28"/>
+          <w:szCs w:val="28"/>
           <w:shd w:val="clear" w:color="auto" w:fill="FFFFFF"/>
         </w:rPr>
       </w:pPr>
+      <w:r>
+        <w:rPr>
+          <w:rFonts w:ascii="Times New Roman" w:hAnsi="Times New Roman" w:cs="Times New Roman"/>
+          <w:b/>
+          <w:color w:val="000000"/>
+          <w:sz w:val="28"/>
+          <w:szCs w:val="28"/>
+          <w:shd w:val="clear" w:color="auto" w:fill="FFFFFF"/>
+        </w:rPr>
+        <w:lastRenderedPageBreak/>
+        <w:t>Results</w:t>
+      </w:r>
     </w:p>
     <w:p>
       <w:pPr>
         <w:rPr>
           <w:rFonts w:ascii="Times New Roman" w:hAnsi="Times New Roman" w:cs="Times New Roman"/>
-          <w:color w:val="000000"/>
-          <w:shd w:val="clear" w:color="auto" w:fill="FFFFFF"/>
-        </w:rPr>
-      </w:pPr>
-    </w:p>
-    <w:p>
-      <w:pPr>
-        <w:rPr>
-          <w:rFonts w:ascii="Times New Roman" w:hAnsi="Times New Roman" w:cs="Times New Roman"/>
           <w:b/>
           <w:color w:val="000000"/>
           <w:sz w:val="28"/>
@@ -2252,41 +2124,18 @@
       <w:r>
         <w:rPr>
           <w:rFonts w:ascii="Times New Roman" w:hAnsi="Times New Roman" w:cs="Times New Roman"/>
-          <w:b/>
-          <w:color w:val="000000"/>
-          <w:sz w:val="28"/>
-          <w:szCs w:val="28"/>
-          <w:shd w:val="clear" w:color="auto" w:fill="FFFFFF"/>
-        </w:rPr>
-        <w:lastRenderedPageBreak/>
-        <w:t>Results</w:t>
-      </w:r>
-    </w:p>
-    <w:p>
-      <w:pPr>
-        <w:rPr>
-          <w:rFonts w:ascii="Times New Roman" w:hAnsi="Times New Roman" w:cs="Times New Roman"/>
-          <w:b/>
-          <w:color w:val="000000"/>
-          <w:sz w:val="28"/>
-          <w:szCs w:val="28"/>
-          <w:shd w:val="clear" w:color="auto" w:fill="FFFFFF"/>
-        </w:rPr>
-      </w:pPr>
-      <w:r>
-        <w:rPr>
-          <w:rFonts w:ascii="Times New Roman" w:hAnsi="Times New Roman" w:cs="Times New Roman"/>
+          <w:noProof/>
           <w:color w:val="000000"/>
           <w:shd w:val="clear" w:color="auto" w:fill="FFFFFF"/>
         </w:rPr>
         <w:drawing>
-          <wp:anchor distT="0" distB="0" distL="114300" distR="114300" simplePos="0" relativeHeight="251658240" behindDoc="1" locked="0" layoutInCell="1" allowOverlap="1" wp14:anchorId="04B26B6E" wp14:editId="4BD00884">
+          <wp:anchor distT="0" distB="0" distL="114300" distR="114300" simplePos="0" relativeHeight="251658240" behindDoc="1" locked="0" layoutInCell="1" allowOverlap="1" wp14:anchorId="13C9F729" wp14:editId="461B8DFA">
             <wp:simplePos x="0" y="0"/>
             <wp:positionH relativeFrom="margin">
               <wp:align>left</wp:align>
             </wp:positionH>
             <wp:positionV relativeFrom="paragraph">
-              <wp:posOffset>4620895</wp:posOffset>
+              <wp:posOffset>3830320</wp:posOffset>
             </wp:positionV>
             <wp:extent cx="4390390" cy="2303145"/>
             <wp:effectExtent l="0" t="0" r="0" b="1905"/>
@@ -2346,7 +2195,200 @@
         <mc:AlternateContent>
           <mc:Choice Requires="wps">
             <w:drawing>
-              <wp:anchor distT="45720" distB="45720" distL="114300" distR="114300" simplePos="0" relativeHeight="251667456" behindDoc="0" locked="0" layoutInCell="1" allowOverlap="1" wp14:anchorId="06E39A94" wp14:editId="64ADE572">
+              <wp:anchor distT="45720" distB="45720" distL="114300" distR="114300" simplePos="0" relativeHeight="251669504" behindDoc="0" locked="0" layoutInCell="1" allowOverlap="1" wp14:anchorId="6947FD0A" wp14:editId="09C35D99">
+                <wp:simplePos x="0" y="0"/>
+                <wp:positionH relativeFrom="margin">
+                  <wp:posOffset>-23813</wp:posOffset>
+                </wp:positionH>
+                <wp:positionV relativeFrom="paragraph">
+                  <wp:posOffset>6195695</wp:posOffset>
+                </wp:positionV>
+                <wp:extent cx="4433570" cy="758825"/>
+                <wp:effectExtent l="0" t="0" r="24130" b="22225"/>
+                <wp:wrapSquare wrapText="bothSides"/>
+                <wp:docPr id="9" name="Text Box 2"/>
+                <wp:cNvGraphicFramePr>
+                  <a:graphicFrameLocks xmlns:a="http://schemas.openxmlformats.org/drawingml/2006/main"/>
+                </wp:cNvGraphicFramePr>
+                <a:graphic xmlns:a="http://schemas.openxmlformats.org/drawingml/2006/main">
+                  <a:graphicData uri="http://schemas.microsoft.com/office/word/2010/wordprocessingShape">
+                    <wps:wsp>
+                      <wps:cNvSpPr txBox="1">
+                        <a:spLocks noChangeArrowheads="1"/>
+                      </wps:cNvSpPr>
+                      <wps:spPr bwMode="auto">
+                        <a:xfrm>
+                          <a:off x="0" y="0"/>
+                          <a:ext cx="4433570" cy="758825"/>
+                        </a:xfrm>
+                        <a:prstGeom prst="rect">
+                          <a:avLst/>
+                        </a:prstGeom>
+                        <a:solidFill>
+                          <a:srgbClr val="FFFFFF"/>
+                        </a:solidFill>
+                        <a:ln w="9525">
+                          <a:solidFill>
+                            <a:srgbClr val="000000"/>
+                          </a:solidFill>
+                          <a:miter lim="800000"/>
+                          <a:headEnd/>
+                          <a:tailEnd/>
+                        </a:ln>
+                      </wps:spPr>
+                      <wps:txbx>
+                        <w:txbxContent>
+                          <w:p>
+                            <w:pPr>
+                              <w:rPr>
+                                <w:rFonts w:ascii="Times New Roman" w:hAnsi="Times New Roman" w:cs="Times New Roman"/>
+                                <w:sz w:val="20"/>
+                                <w:szCs w:val="20"/>
+                              </w:rPr>
+                            </w:pPr>
+                            <w:r>
+                              <w:rPr>
+                                <w:rFonts w:ascii="Times New Roman" w:hAnsi="Times New Roman" w:cs="Times New Roman"/>
+                                <w:sz w:val="20"/>
+                                <w:szCs w:val="20"/>
+                              </w:rPr>
+                              <w:t xml:space="preserve">Figure 4: This pathway is a pathway produced by KEGG, where each node in the pathway above represents a protein in the osmotic stress pathway for yeast </w:t>
+                            </w:r>
+                            <w:bookmarkStart w:id="26" w:name="OLE_LINK36"/>
+                            <w:bookmarkStart w:id="27" w:name="OLE_LINK37"/>
+                            <w:r>
+                              <w:rPr>
+                                <w:rFonts w:ascii="Times New Roman" w:hAnsi="Times New Roman" w:cs="Times New Roman"/>
+                                <w:sz w:val="20"/>
+                                <w:szCs w:val="20"/>
+                              </w:rPr>
+                              <w:t>(</w:t>
+                            </w:r>
+                            <w:proofErr w:type="spellStart"/>
+                            <w:r>
+                              <w:rPr>
+                                <w:rFonts w:ascii="Times New Roman" w:hAnsi="Times New Roman" w:cs="Times New Roman"/>
+                                <w:sz w:val="20"/>
+                                <w:szCs w:val="20"/>
+                              </w:rPr>
+                              <w:t>Kanehisa</w:t>
+                            </w:r>
+                            <w:proofErr w:type="spellEnd"/>
+                            <w:r>
+                              <w:rPr>
+                                <w:rFonts w:ascii="Times New Roman" w:hAnsi="Times New Roman" w:cs="Times New Roman"/>
+                                <w:sz w:val="20"/>
+                                <w:szCs w:val="20"/>
+                              </w:rPr>
+                              <w:t xml:space="preserve"> et al., 2012). </w:t>
+                            </w:r>
+                            <w:bookmarkEnd w:id="26"/>
+                            <w:bookmarkEnd w:id="27"/>
+                            <w:r>
+                              <w:rPr>
+                                <w:rFonts w:ascii="Times New Roman" w:hAnsi="Times New Roman" w:cs="Times New Roman"/>
+                                <w:sz w:val="20"/>
+                                <w:szCs w:val="20"/>
+                              </w:rPr>
+                              <w:t>The nodes with a red outline represent the nodes found in the output from TPS.</w:t>
+                            </w:r>
+                          </w:p>
+                        </w:txbxContent>
+                      </wps:txbx>
+                      <wps:bodyPr rot="0" vert="horz" wrap="square" lIns="91440" tIns="45720" rIns="91440" bIns="45720" anchor="t" anchorCtr="0">
+                        <a:noAutofit/>
+                      </wps:bodyPr>
+                    </wps:wsp>
+                  </a:graphicData>
+                </a:graphic>
+                <wp14:sizeRelH relativeFrom="margin">
+                  <wp14:pctWidth>0</wp14:pctWidth>
+                </wp14:sizeRelH>
+                <wp14:sizeRelV relativeFrom="margin">
+                  <wp14:pctHeight>0</wp14:pctHeight>
+                </wp14:sizeRelV>
+              </wp:anchor>
+            </w:drawing>
+          </mc:Choice>
+          <mc:Fallback>
+            <w:pict>
+              <v:shape w14:anchorId="6947FD0A" id="_x0000_s1028" type="#_x0000_t202" style="position:absolute;margin-left:-1.9pt;margin-top:487.85pt;width:349.1pt;height:59.75pt;z-index:251669504;visibility:visible;mso-wrap-style:square;mso-width-percent:0;mso-height-percent:0;mso-wrap-distance-left:9pt;mso-wrap-distance-top:3.6pt;mso-wrap-distance-right:9pt;mso-wrap-distance-bottom:3.6pt;mso-position-horizontal:absolute;mso-position-horizontal-relative:margin;mso-position-vertical:absolute;mso-position-vertical-relative:text;mso-width-percent:0;mso-height-percent:0;mso-width-relative:margin;mso-height-relative:margin;v-text-anchor:top" o:gfxdata="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">
+                <v:textbox>
+                  <w:txbxContent>
+                    <w:p>
+                      <w:pPr>
+                        <w:rPr>
+                          <w:rFonts w:ascii="Times New Roman" w:hAnsi="Times New Roman" w:cs="Times New Roman"/>
+                          <w:sz w:val="20"/>
+                          <w:szCs w:val="20"/>
+                        </w:rPr>
+                      </w:pPr>
+                      <w:r>
+                        <w:rPr>
+                          <w:rFonts w:ascii="Times New Roman" w:hAnsi="Times New Roman" w:cs="Times New Roman"/>
+                          <w:sz w:val="20"/>
+                          <w:szCs w:val="20"/>
+                        </w:rPr>
+                        <w:t xml:space="preserve">Figure 4: This pathway is a pathway produced by KEGG, where each node in the pathway above represents a protein in the osmotic stress pathway for yeast </w:t>
+                      </w:r>
+                      <w:bookmarkStart w:id="28" w:name="OLE_LINK36"/>
+                      <w:bookmarkStart w:id="29" w:name="OLE_LINK37"/>
+                      <w:r>
+                        <w:rPr>
+                          <w:rFonts w:ascii="Times New Roman" w:hAnsi="Times New Roman" w:cs="Times New Roman"/>
+                          <w:sz w:val="20"/>
+                          <w:szCs w:val="20"/>
+                        </w:rPr>
+                        <w:t>(</w:t>
+                      </w:r>
+                      <w:proofErr w:type="spellStart"/>
+                      <w:r>
+                        <w:rPr>
+                          <w:rFonts w:ascii="Times New Roman" w:hAnsi="Times New Roman" w:cs="Times New Roman"/>
+                          <w:sz w:val="20"/>
+                          <w:szCs w:val="20"/>
+                        </w:rPr>
+                        <w:t>Kanehisa</w:t>
+                      </w:r>
+                      <w:proofErr w:type="spellEnd"/>
+                      <w:r>
+                        <w:rPr>
+                          <w:rFonts w:ascii="Times New Roman" w:hAnsi="Times New Roman" w:cs="Times New Roman"/>
+                          <w:sz w:val="20"/>
+                          <w:szCs w:val="20"/>
+                        </w:rPr>
+                        <w:t xml:space="preserve"> et al., 2012). </w:t>
+                      </w:r>
+                      <w:bookmarkEnd w:id="28"/>
+                      <w:bookmarkEnd w:id="29"/>
+                      <w:r>
+                        <w:rPr>
+                          <w:rFonts w:ascii="Times New Roman" w:hAnsi="Times New Roman" w:cs="Times New Roman"/>
+                          <w:sz w:val="20"/>
+                          <w:szCs w:val="20"/>
+                        </w:rPr>
+                        <w:t>The nodes with a red outline represent the nodes found in the output from TPS.</w:t>
+                      </w:r>
+                    </w:p>
+                  </w:txbxContent>
+                </v:textbox>
+                <w10:wrap type="square" anchorx="margin"/>
+              </v:shape>
+            </w:pict>
+          </mc:Fallback>
+        </mc:AlternateContent>
+      </w:r>
+      <w:r>
+        <w:rPr>
+          <w:rFonts w:ascii="Times New Roman" w:hAnsi="Times New Roman" w:cs="Times New Roman"/>
+          <w:noProof/>
+          <w:color w:val="000000"/>
+          <w:shd w:val="clear" w:color="auto" w:fill="FFFFFF"/>
+        </w:rPr>
+        <mc:AlternateContent>
+          <mc:Choice Requires="wps">
+            <w:drawing>
+              <wp:anchor distT="45720" distB="45720" distL="114300" distR="114300" simplePos="0" relativeHeight="251667456" behindDoc="0" locked="0" layoutInCell="1" allowOverlap="1" wp14:anchorId="4064306A" wp14:editId="5EA237BC">
                 <wp:simplePos x="0" y="0"/>
                 <wp:positionH relativeFrom="margin">
                   <wp:align>right</wp:align>
@@ -2461,7 +2503,7 @@
           <w:shd w:val="clear" w:color="auto" w:fill="FFFFFF"/>
         </w:rPr>
         <w:drawing>
-          <wp:anchor distT="0" distB="0" distL="114300" distR="114300" simplePos="0" relativeHeight="251659264" behindDoc="1" locked="0" layoutInCell="1" allowOverlap="1" wp14:anchorId="7E4843C4" wp14:editId="355CB1FC">
+          <wp:anchor distT="0" distB="0" distL="114300" distR="114300" simplePos="0" relativeHeight="251659264" behindDoc="1" locked="0" layoutInCell="1" allowOverlap="1" wp14:anchorId="10411059" wp14:editId="2B1CF323">
             <wp:simplePos x="0" y="0"/>
             <wp:positionH relativeFrom="margin">
               <wp:align>right</wp:align>
@@ -2757,17 +2799,23 @@
           <w:color w:val="000000"/>
           <w:shd w:val="clear" w:color="auto" w:fill="FFFFFF"/>
         </w:rPr>
-        <w:t>The complete interaction network started with 3543 proteins. After using the Prize-Collection Steiner Forest algorithm within the Forest mod</w:t>
-      </w:r>
-      <w:bookmarkStart w:id="26" w:name="_GoBack"/>
-      <w:bookmarkEnd w:id="26"/>
-      <w:r>
-        <w:rPr>
-          <w:rFonts w:ascii="Times New Roman" w:hAnsi="Times New Roman" w:cs="Times New Roman"/>
-          <w:color w:val="000000"/>
-          <w:shd w:val="clear" w:color="auto" w:fill="FFFFFF"/>
-        </w:rPr>
-        <w:t>ule of Omics integrator, this network was reduce down to 250 nodes. Finally, the network was further pruned to 55 total nodes in the final network (Figure 5).</w:t>
+        <w:t>The complete interaction network started with 3543 proteins. After using the Prize-Collection Steiner Forest algorithm within the Forest module of Omics integrator, this network was reduce</w:t>
+      </w:r>
+      <w:r>
+        <w:rPr>
+          <w:rFonts w:ascii="Times New Roman" w:hAnsi="Times New Roman" w:cs="Times New Roman"/>
+          <w:color w:val="000000"/>
+          <w:shd w:val="clear" w:color="auto" w:fill="FFFFFF"/>
+        </w:rPr>
+        <w:t>d</w:t>
+      </w:r>
+      <w:r>
+        <w:rPr>
+          <w:rFonts w:ascii="Times New Roman" w:hAnsi="Times New Roman" w:cs="Times New Roman"/>
+          <w:color w:val="000000"/>
+          <w:shd w:val="clear" w:color="auto" w:fill="FFFFFF"/>
+        </w:rPr>
+        <w:t xml:space="preserve"> down to 250 nodes. Finally, the network was further pruned to 55 total nodes in the final network (Figure 5).</w:t>
       </w:r>
     </w:p>
     <w:p>
@@ -2781,205 +2829,6 @@
           <w:shd w:val="clear" w:color="auto" w:fill="FFFFFF"/>
         </w:rPr>
       </w:pPr>
-      <w:r>
-        <w:rPr>
-          <w:rFonts w:ascii="Times New Roman" w:hAnsi="Times New Roman" w:cs="Times New Roman"/>
-          <w:noProof/>
-          <w:color w:val="000000"/>
-          <w:shd w:val="clear" w:color="auto" w:fill="FFFFFF"/>
-        </w:rPr>
-        <mc:AlternateContent>
-          <mc:Choice Requires="wps">
-            <w:drawing>
-              <wp:anchor distT="45720" distB="45720" distL="114300" distR="114300" simplePos="0" relativeHeight="251669504" behindDoc="0" locked="0" layoutInCell="1" allowOverlap="1" wp14:anchorId="0D43C7CF" wp14:editId="7C550F49">
-                <wp:simplePos x="0" y="0"/>
-                <wp:positionH relativeFrom="margin">
-                  <wp:align>left</wp:align>
-                </wp:positionH>
-                <wp:positionV relativeFrom="paragraph">
-                  <wp:posOffset>87222</wp:posOffset>
-                </wp:positionV>
-                <wp:extent cx="4433570" cy="758825"/>
-                <wp:effectExtent l="0" t="0" r="24130" b="22225"/>
-                <wp:wrapSquare wrapText="bothSides"/>
-                <wp:docPr id="9" name="Text Box 2"/>
-                <wp:cNvGraphicFramePr>
-                  <a:graphicFrameLocks xmlns:a="http://schemas.openxmlformats.org/drawingml/2006/main"/>
-                </wp:cNvGraphicFramePr>
-                <a:graphic xmlns:a="http://schemas.openxmlformats.org/drawingml/2006/main">
-                  <a:graphicData uri="http://schemas.microsoft.com/office/word/2010/wordprocessingShape">
-                    <wps:wsp>
-                      <wps:cNvSpPr txBox="1">
-                        <a:spLocks noChangeArrowheads="1"/>
-                      </wps:cNvSpPr>
-                      <wps:spPr bwMode="auto">
-                        <a:xfrm>
-                          <a:off x="0" y="0"/>
-                          <a:ext cx="4433977" cy="758825"/>
-                        </a:xfrm>
-                        <a:prstGeom prst="rect">
-                          <a:avLst/>
-                        </a:prstGeom>
-                        <a:solidFill>
-                          <a:srgbClr val="FFFFFF"/>
-                        </a:solidFill>
-                        <a:ln w="9525">
-                          <a:solidFill>
-                            <a:srgbClr val="000000"/>
-                          </a:solidFill>
-                          <a:miter lim="800000"/>
-                          <a:headEnd/>
-                          <a:tailEnd/>
-                        </a:ln>
-                      </wps:spPr>
-                      <wps:txbx>
-                        <w:txbxContent>
-                          <w:p>
-                            <w:pPr>
-                              <w:rPr>
-                                <w:sz w:val="20"/>
-                                <w:szCs w:val="20"/>
-                              </w:rPr>
-                            </w:pPr>
-                            <w:r>
-                              <w:rPr>
-                                <w:sz w:val="20"/>
-                                <w:szCs w:val="20"/>
-                              </w:rPr>
-                              <w:t xml:space="preserve">Figure 4: This pathway is a pathway produced by KEGG, where each node in the pathway above represents a protein in the osmotic stress pathway for yeast </w:t>
-                            </w:r>
-                            <w:bookmarkStart w:id="27" w:name="OLE_LINK36"/>
-                            <w:bookmarkStart w:id="28" w:name="OLE_LINK37"/>
-                            <w:r>
-                              <w:rPr>
-                                <w:sz w:val="20"/>
-                                <w:szCs w:val="20"/>
-                              </w:rPr>
-                              <w:t>(</w:t>
-                            </w:r>
-                            <w:proofErr w:type="spellStart"/>
-                            <w:r>
-                              <w:rPr>
-                                <w:rFonts w:ascii="Times New Roman" w:hAnsi="Times New Roman" w:cs="Times New Roman"/>
-                                <w:sz w:val="20"/>
-                                <w:szCs w:val="20"/>
-                              </w:rPr>
-                              <w:t>Kanehisa</w:t>
-                            </w:r>
-                            <w:proofErr w:type="spellEnd"/>
-                            <w:r>
-                              <w:rPr>
-                                <w:rFonts w:ascii="Times New Roman" w:hAnsi="Times New Roman" w:cs="Times New Roman"/>
-                                <w:sz w:val="20"/>
-                                <w:szCs w:val="20"/>
-                              </w:rPr>
-                              <w:t xml:space="preserve"> et al., 2012).</w:t>
-                            </w:r>
-                            <w:r>
-                              <w:rPr>
-                                <w:sz w:val="20"/>
-                                <w:szCs w:val="20"/>
-                              </w:rPr>
-                              <w:t xml:space="preserve"> </w:t>
-                            </w:r>
-                            <w:bookmarkEnd w:id="27"/>
-                            <w:bookmarkEnd w:id="28"/>
-                            <w:r>
-                              <w:rPr>
-                                <w:sz w:val="20"/>
-                                <w:szCs w:val="20"/>
-                              </w:rPr>
-                              <w:t>The nodes with a red outline represent the nodes found in the output from TPS.</w:t>
-                            </w:r>
-                          </w:p>
-                        </w:txbxContent>
-                      </wps:txbx>
-                      <wps:bodyPr rot="0" vert="horz" wrap="square" lIns="91440" tIns="45720" rIns="91440" bIns="45720" anchor="t" anchorCtr="0">
-                        <a:noAutofit/>
-                      </wps:bodyPr>
-                    </wps:wsp>
-                  </a:graphicData>
-                </a:graphic>
-                <wp14:sizeRelH relativeFrom="margin">
-                  <wp14:pctWidth>0</wp14:pctWidth>
-                </wp14:sizeRelH>
-                <wp14:sizeRelV relativeFrom="margin">
-                  <wp14:pctHeight>0</wp14:pctHeight>
-                </wp14:sizeRelV>
-              </wp:anchor>
-            </w:drawing>
-          </mc:Choice>
-          <mc:Fallback>
-            <w:pict>
-              <v:shape w14:anchorId="0D43C7CF" id="_x0000_s1029" type="#_x0000_t202" style="position:absolute;margin-left:0;margin-top:6.85pt;width:349.1pt;height:59.75pt;z-index:251669504;visibility:visible;mso-wrap-style:square;mso-width-percent:0;mso-height-percent:0;mso-wrap-distance-left:9pt;mso-wrap-distance-top:3.6pt;mso-wrap-distance-right:9pt;mso-wrap-distance-bottom:3.6pt;mso-position-horizontal:left;mso-position-horizontal-relative:margin;mso-position-vertical:absolute;mso-position-vertical-relative:text;mso-width-percent:0;mso-height-percent:0;mso-width-relative:margin;mso-height-relative:margin;v-text-anchor:top" o:gfxdata="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">
-                <v:textbox>
-                  <w:txbxContent>
-                    <w:p>
-                      <w:pPr>
-                        <w:rPr>
-                          <w:sz w:val="20"/>
-                          <w:szCs w:val="20"/>
-                        </w:rPr>
-                      </w:pPr>
-                      <w:r>
-                        <w:rPr>
-                          <w:sz w:val="20"/>
-                          <w:szCs w:val="20"/>
-                        </w:rPr>
-                        <w:t xml:space="preserve">Figure 4: This pathway is a pathway produced by KEGG, where each node in the pathway above represents a protein in the osmotic stress pathway for yeast </w:t>
-                      </w:r>
-                      <w:bookmarkStart w:id="29" w:name="OLE_LINK36"/>
-                      <w:bookmarkStart w:id="30" w:name="OLE_LINK37"/>
-                      <w:r>
-                        <w:rPr>
-                          <w:sz w:val="20"/>
-                          <w:szCs w:val="20"/>
-                        </w:rPr>
-                        <w:t>(</w:t>
-                      </w:r>
-                      <w:proofErr w:type="spellStart"/>
-                      <w:r>
-                        <w:rPr>
-                          <w:rFonts w:ascii="Times New Roman" w:hAnsi="Times New Roman" w:cs="Times New Roman"/>
-                          <w:sz w:val="20"/>
-                          <w:szCs w:val="20"/>
-                        </w:rPr>
-                        <w:t>Kanehisa</w:t>
-                      </w:r>
-                      <w:proofErr w:type="spellEnd"/>
-                      <w:r>
-                        <w:rPr>
-                          <w:rFonts w:ascii="Times New Roman" w:hAnsi="Times New Roman" w:cs="Times New Roman"/>
-                          <w:sz w:val="20"/>
-                          <w:szCs w:val="20"/>
-                        </w:rPr>
-                        <w:t xml:space="preserve"> et al., 2012).</w:t>
-                      </w:r>
-                      <w:r>
-                        <w:rPr>
-                          <w:sz w:val="20"/>
-                          <w:szCs w:val="20"/>
-                        </w:rPr>
-                        <w:t xml:space="preserve"> </w:t>
-                      </w:r>
-                      <w:bookmarkEnd w:id="29"/>
-                      <w:bookmarkEnd w:id="30"/>
-                      <w:r>
-                        <w:rPr>
-                          <w:sz w:val="20"/>
-                          <w:szCs w:val="20"/>
-                        </w:rPr>
-                        <w:t>The nodes with a red outline represent the nodes found in the output from TPS.</w:t>
-                      </w:r>
-                    </w:p>
-                  </w:txbxContent>
-                </v:textbox>
-                <w10:wrap type="square" anchorx="margin"/>
-              </v:shape>
-            </w:pict>
-          </mc:Fallback>
-        </mc:AlternateContent>
-      </w:r>
     </w:p>
     <w:p>
       <w:pPr>
@@ -2997,7 +2846,6 @@
           <w:color w:val="000000"/>
           <w:shd w:val="clear" w:color="auto" w:fill="FFFFFF"/>
         </w:rPr>
-        <w:lastRenderedPageBreak/>
         <mc:AlternateContent>
           <mc:Choice Requires="wps">
             <w:drawing>
@@ -3098,7 +2946,17 @@
                                 <w:sz w:val="20"/>
                                 <w:szCs w:val="20"/>
                               </w:rPr>
-                              <w:t>and after using PCSF, the graph was reduced to 250 nodes. Finally, after applying TPS to the data, 55 total nodes were obtained.</w:t>
+                              <w:t xml:space="preserve">and after using PCSF, the graph was reduced to 250 nodes. Finally, after applying TPS to the data, 55 total nodes </w:t>
+                            </w:r>
+                            <w:bookmarkStart w:id="30" w:name="_GoBack"/>
+                            <w:bookmarkEnd w:id="30"/>
+                            <w:r>
+                              <w:rPr>
+                                <w:rFonts w:ascii="Times New Roman" w:hAnsi="Times New Roman" w:cs="Times New Roman"/>
+                                <w:sz w:val="20"/>
+                                <w:szCs w:val="20"/>
+                              </w:rPr>
+                              <w:t>were obtained.</w:t>
                             </w:r>
                           </w:p>
                         </w:txbxContent>
@@ -3520,13 +3378,19 @@
         <w:rPr>
           <w:rFonts w:ascii="Times New Roman" w:hAnsi="Times New Roman" w:cs="Times New Roman"/>
         </w:rPr>
-        <w:t xml:space="preserve">Overall, the results indicate that there is much more to be discovered about the osmotic stress pathway in yeast cells. Eight of the proteins in the network were identified in the literature for this pathway, but the majority of the proteins in the interaction network are novel to this pathway. </w:t>
-      </w:r>
-      <w:r>
-        <w:rPr>
-          <w:rFonts w:ascii="Times New Roman" w:hAnsi="Times New Roman" w:cs="Times New Roman"/>
-        </w:rPr>
-        <w:t>As figure 5 demonstrates, starting from 3543 proteins in the network, and reducing this large set of interactions down to just 55 nodes, with some of these nodes being present in the literature is a promising result</w:t>
+        <w:t xml:space="preserve">Overall, the results indicate that there is much more to be discovered about the osmotic stress pathway in yeast cells. Eight of the proteins in the network were identified in the literature for this pathway, but the majority of the proteins in the interaction network are novel to this pathway. As </w:t>
+      </w:r>
+      <w:r>
+        <w:rPr>
+          <w:rFonts w:ascii="Times New Roman" w:hAnsi="Times New Roman" w:cs="Times New Roman"/>
+        </w:rPr>
+        <w:t>F</w:t>
+      </w:r>
+      <w:r>
+        <w:rPr>
+          <w:rFonts w:ascii="Times New Roman" w:hAnsi="Times New Roman" w:cs="Times New Roman"/>
+        </w:rPr>
+        <w:t>igure 5 demonstrates, starting from 3543 proteins in the network, and reducing this large set of interactions down to just 55 nodes, with some of these nodes being present in the literature is a promising result</w:t>
       </w:r>
       <w:r>
         <w:rPr>
@@ -3556,7 +3420,6 @@
           <w:sz w:val="24"/>
           <w:szCs w:val="24"/>
         </w:rPr>
-        <w:lastRenderedPageBreak/>
         <w:tab/>
       </w:r>
       <w:r>
@@ -4604,33 +4467,11 @@
           <w:rFonts w:ascii="Times New Roman" w:hAnsi="Times New Roman" w:cs="Times New Roman"/>
         </w:rPr>
       </w:pPr>
-      <w:proofErr w:type="spellStart"/>
-      <w:r>
-        <w:rPr>
-          <w:rFonts w:ascii="Times New Roman" w:hAnsi="Times New Roman" w:cs="Times New Roman"/>
-        </w:rPr>
-        <w:t>Tuncbag</w:t>
-      </w:r>
-      <w:proofErr w:type="spellEnd"/>
-      <w:r>
-        <w:rPr>
-          <w:rFonts w:ascii="Times New Roman" w:hAnsi="Times New Roman" w:cs="Times New Roman"/>
-        </w:rPr>
-        <w:t xml:space="preserve">, </w:t>
-      </w:r>
-      <w:proofErr w:type="spellStart"/>
-      <w:r>
-        <w:rPr>
-          <w:rFonts w:ascii="Times New Roman" w:hAnsi="Times New Roman" w:cs="Times New Roman"/>
-        </w:rPr>
-        <w:t>Nurcan</w:t>
-      </w:r>
-      <w:proofErr w:type="spellEnd"/>
-      <w:r>
-        <w:rPr>
-          <w:rFonts w:ascii="Times New Roman" w:hAnsi="Times New Roman" w:cs="Times New Roman"/>
-        </w:rPr>
-        <w:t>, et al. "Network-Based Interpretation of Diverse High-Throughput Datasets through the Omics Integrator Software Package." </w:t>
+      <w:r>
+        <w:rPr>
+          <w:rFonts w:ascii="Times New Roman" w:hAnsi="Times New Roman" w:cs="Times New Roman"/>
+        </w:rPr>
+        <w:t>Tuncbag, Nurcan, et al. "Network-Based Interpretation of Diverse High-Throughput Datasets through the Omics Integrator Software Package." </w:t>
       </w:r>
       <w:proofErr w:type="spellStart"/>
       <w:r>
@@ -4684,58 +4525,6 @@
         </w:rPr>
         <w:t> 12.4 (2016): e1004879.</w:t>
       </w:r>
-    </w:p>
-    <w:p>
-      <w:pPr>
-        <w:rPr>
-          <w:rFonts w:ascii="Times New Roman" w:hAnsi="Times New Roman" w:cs="Times New Roman"/>
-        </w:rPr>
-      </w:pPr>
-      <w:r>
-        <w:rPr>
-          <w:rFonts w:ascii="Times New Roman" w:hAnsi="Times New Roman" w:cs="Times New Roman"/>
-        </w:rPr>
-        <w:t xml:space="preserve">Z. </w:t>
-      </w:r>
-      <w:bookmarkStart w:id="36" w:name="OLE_LINK3"/>
-      <w:bookmarkStart w:id="37" w:name="OLE_LINK4"/>
-      <w:r>
-        <w:rPr>
-          <w:rFonts w:ascii="Times New Roman" w:hAnsi="Times New Roman" w:cs="Times New Roman"/>
-        </w:rPr>
-        <w:t>Bar-Joseph</w:t>
-      </w:r>
-      <w:bookmarkEnd w:id="36"/>
-      <w:bookmarkEnd w:id="37"/>
-      <w:r>
-        <w:rPr>
-          <w:rFonts w:ascii="Times New Roman" w:hAnsi="Times New Roman" w:cs="Times New Roman"/>
-        </w:rPr>
-        <w:t xml:space="preserve">, A. </w:t>
-      </w:r>
-      <w:proofErr w:type="spellStart"/>
-      <w:r>
-        <w:rPr>
-          <w:rFonts w:ascii="Times New Roman" w:hAnsi="Times New Roman" w:cs="Times New Roman"/>
-        </w:rPr>
-        <w:t>Gitter</w:t>
-      </w:r>
-      <w:proofErr w:type="spellEnd"/>
-      <w:r>
-        <w:rPr>
-          <w:rFonts w:ascii="Times New Roman" w:hAnsi="Times New Roman" w:cs="Times New Roman"/>
-        </w:rPr>
-        <w:t>, I. Simon, Studying and modelling dynamic biological processes using time-series gene expression data, Nat. Rev. Genet. 13, 552–564 (2012).</w:t>
-      </w:r>
-    </w:p>
-    <w:p>
-      <w:pPr>
-        <w:rPr>
-          <w:rFonts w:ascii="Times New Roman" w:hAnsi="Times New Roman" w:cs="Times New Roman"/>
-          <w:sz w:val="24"/>
-          <w:szCs w:val="24"/>
-        </w:rPr>
-      </w:pPr>
     </w:p>
     <w:sectPr>
       <w:pgSz w:w="12240" w:h="15840"/>
@@ -5144,6 +4933,7 @@
   <w:style w:type="character" w:default="1" w:styleId="DefaultParagraphFont">
     <w:name w:val="Default Paragraph Font"/>
     <w:uiPriority w:val="1"/>
+    <w:semiHidden/>
     <w:unhideWhenUsed/>
   </w:style>
   <w:style w:type="table" w:default="1" w:styleId="TableNormal">
@@ -5458,7 +5248,7 @@
 </file>
 
 <file path=customXml/itemProps1.xml><?xml version="1.0" encoding="utf-8"?>
-<ds:datastoreItem xmlns:ds="http://schemas.openxmlformats.org/officeDocument/2006/customXml" ds:itemID="{FBB96363-EDA0-4430-9282-58471818FADF}">
+<ds:datastoreItem xmlns:ds="http://schemas.openxmlformats.org/officeDocument/2006/customXml" ds:itemID="{2CF1606B-8AA1-42FB-AED4-834C7FD22651}">
   <ds:schemaRefs>
     <ds:schemaRef ds:uri="http://schemas.openxmlformats.org/officeDocument/2006/bibliography"/>
   </ds:schemaRefs>
